--- a/Fitness_App_Misc/Project Proposal.docx
+++ b/Fitness_App_Misc/Project Proposal.docx
@@ -18,131 +18,6 @@
     </w:p>
     <w:p>
       <w:pPr>
-        <w:rPr>
-          <w:i/>
-        </w:rPr>
-      </w:pPr>
-      <w:r>
-        <w:rPr>
-          <w:i/>
-        </w:rPr>
-        <w:t>Your proposed project must have the following overall requirements:</w:t>
-      </w:r>
-    </w:p>
-    <w:p>
-      <w:pPr>
-        <w:pStyle w:val="ListParagraph"/>
-        <w:numPr>
-          <w:ilvl w:val="0"/>
-          <w:numId w:val="8"/>
-        </w:numPr>
-        <w:spacing w:line="276" w:lineRule="auto"/>
-        <w:rPr>
-          <w:i/>
-        </w:rPr>
-      </w:pPr>
-      <w:r>
-        <w:rPr>
-          <w:i/>
-        </w:rPr>
-        <w:t xml:space="preserve">It must be </w:t>
-      </w:r>
-      <w:r>
-        <w:rPr>
-          <w:i/>
-        </w:rPr>
-        <w:t>intended for mobile, wearable, or embedded-style platforms</w:t>
-      </w:r>
-      <w:r>
-        <w:rPr>
-          <w:i/>
-        </w:rPr>
-        <w:t>.</w:t>
-      </w:r>
-    </w:p>
-    <w:p>
-      <w:pPr>
-        <w:pStyle w:val="ListParagraph"/>
-        <w:numPr>
-          <w:ilvl w:val="0"/>
-          <w:numId w:val="8"/>
-        </w:numPr>
-        <w:spacing w:line="276" w:lineRule="auto"/>
-        <w:rPr>
-          <w:i/>
-        </w:rPr>
-      </w:pPr>
-      <w:r>
-        <w:rPr>
-          <w:i/>
-        </w:rPr>
-        <w:t xml:space="preserve">You </w:t>
-      </w:r>
-      <w:r>
-        <w:rPr>
-          <w:i/>
-        </w:rPr>
-        <w:t>may be</w:t>
-      </w:r>
-      <w:r>
-        <w:rPr>
-          <w:i/>
-        </w:rPr>
-        <w:t xml:space="preserve"> required to use data persistence</w:t>
-      </w:r>
-      <w:r>
-        <w:rPr>
-          <w:i/>
-        </w:rPr>
-        <w:t xml:space="preserve"> pending the project type</w:t>
-      </w:r>
-      <w:r>
-        <w:rPr>
-          <w:i/>
-        </w:rPr>
-        <w:t>.</w:t>
-      </w:r>
-    </w:p>
-    <w:p>
-      <w:pPr>
-        <w:pStyle w:val="ListParagraph"/>
-        <w:numPr>
-          <w:ilvl w:val="0"/>
-          <w:numId w:val="8"/>
-        </w:numPr>
-        <w:spacing w:line="276" w:lineRule="auto"/>
-        <w:rPr>
-          <w:i/>
-        </w:rPr>
-      </w:pPr>
-      <w:r>
-        <w:rPr>
-          <w:i/>
-        </w:rPr>
-        <w:t>The project must have significant depth and appropriate complexity given the size of your team and the time allotted.</w:t>
-      </w:r>
-    </w:p>
-    <w:p>
-      <w:pPr>
-        <w:pStyle w:val="ListParagraph"/>
-        <w:numPr>
-          <w:ilvl w:val="0"/>
-          <w:numId w:val="8"/>
-        </w:numPr>
-        <w:spacing w:line="276" w:lineRule="auto"/>
-        <w:rPr>
-          <w:i/>
-        </w:rPr>
-      </w:pPr>
-      <w:r>
-        <w:rPr>
-          <w:i/>
-        </w:rPr>
-        <w:t>The responsibility for any technical training your project may require rests upon you and your teammates.</w:t>
-      </w:r>
-    </w:p>
-    <w:p>
-      <w:pPr>
         <w:pStyle w:val="Heading1"/>
       </w:pPr>
       <w:r>
@@ -166,30 +41,6 @@
       </w:r>
       <w:r>
         <w:t xml:space="preserve">Non-Functional Requirements </w:t>
-      </w:r>
-    </w:p>
-    <w:p>
-      <w:pPr>
-        <w:ind w:firstLine="360"/>
-      </w:pPr>
-      <w:proofErr w:type="spellStart"/>
-      <w:r>
-        <w:t>Non functional</w:t>
-      </w:r>
-      <w:proofErr w:type="spellEnd"/>
-      <w:r>
-        <w:t xml:space="preserve"> requirements describe the overall operation of a system, not specific behaviors or operations. Important </w:t>
-      </w:r>
-      <w:r>
-        <w:t xml:space="preserve">information such as the runtime platform, system </w:t>
-      </w:r>
-      <w:proofErr w:type="spellStart"/>
-      <w:r>
-        <w:t>compatability</w:t>
-      </w:r>
-      <w:proofErr w:type="spellEnd"/>
-      <w:r>
-        <w:t>, and overall quality requirements are listed here.</w:t>
       </w:r>
     </w:p>
     <w:p>
@@ -368,44 +219,10 @@
     </w:p>
     <w:p>
       <w:pPr>
-        <w:spacing w:line="276" w:lineRule="auto"/>
-      </w:pPr>
-      <w:r>
-        <w:t xml:space="preserve">Below are an example functional requirements. Your team must fully define what your system will do. Language and terminology must be appropriate for laypeople, as this document is for the client. </w:t>
-      </w:r>
-      <w:r>
-        <w:rPr>
-          <w:b/>
-        </w:rPr>
-        <w:t>Note:</w:t>
-      </w:r>
-      <w:r>
-        <w:t xml:space="preserve"> </w:t>
-      </w:r>
-      <w:r>
-        <w:rPr>
-          <w:i/>
-        </w:rPr>
-        <w:t>The following requirements are not complete!</w:t>
-      </w:r>
-      <w:r>
-        <w:t xml:space="preserve"> The requirements must be validated with your client through interviews, emails, or other communication.</w:t>
-      </w:r>
-    </w:p>
-    <w:p>
-      <w:pPr>
         <w:pStyle w:val="Heading2"/>
       </w:pPr>
       <w:r>
         <w:t>Glossary</w:t>
-      </w:r>
-    </w:p>
-    <w:p>
-      <w:r>
-        <w:t>Before formally defining the functional requirements, it is necessary to define the domain-specific terminology to avoid confusion or ambiguity.</w:t>
-      </w:r>
-      <w:r>
-        <w:t xml:space="preserve"> For example:</w:t>
       </w:r>
     </w:p>
     <w:p>
@@ -437,6 +254,39 @@
       </w:r>
       <w:r>
         <w:t>.</w:t>
+      </w:r>
+    </w:p>
+    <w:p>
+      <w:pPr>
+        <w:numPr>
+          <w:ilvl w:val="0"/>
+          <w:numId w:val="1"/>
+        </w:numPr>
+      </w:pPr>
+      <w:r>
+        <w:t>“Meal” – a recipe created from the ingredients already included in the database.</w:t>
+      </w:r>
+    </w:p>
+    <w:p>
+      <w:pPr>
+        <w:numPr>
+          <w:ilvl w:val="0"/>
+          <w:numId w:val="1"/>
+        </w:numPr>
+      </w:pPr>
+      <w:r>
+        <w:t>“Ingredient” – All the base entries to the database. Users may not create these.</w:t>
+      </w:r>
+    </w:p>
+    <w:p>
+      <w:pPr>
+        <w:numPr>
+          <w:ilvl w:val="0"/>
+          <w:numId w:val="1"/>
+        </w:numPr>
+      </w:pPr>
+      <w:r>
+        <w:t>“Workouts” – a set of directions created by a user or already entered into the database.</w:t>
       </w:r>
     </w:p>
     <w:p>
@@ -587,153 +437,671 @@
           <w:numId w:val="18"/>
         </w:numPr>
       </w:pPr>
+      <w:r>
+        <w:t xml:space="preserve">Unique </w:t>
+      </w:r>
+      <w:r>
+        <w:t>Username[1]</w:t>
+      </w:r>
+    </w:p>
+    <w:p>
+      <w:pPr>
+        <w:pStyle w:val="ListParagraph"/>
+        <w:numPr>
+          <w:ilvl w:val="1"/>
+          <w:numId w:val="18"/>
+        </w:numPr>
+      </w:pPr>
+      <w:r>
+        <w:t>Password[1]</w:t>
+      </w:r>
+    </w:p>
+    <w:p>
+      <w:pPr>
+        <w:pStyle w:val="ListParagraph"/>
+        <w:numPr>
+          <w:ilvl w:val="1"/>
+          <w:numId w:val="18"/>
+        </w:numPr>
+      </w:pPr>
+      <w:r>
+        <w:t xml:space="preserve">Unique </w:t>
+      </w:r>
+      <w:r>
+        <w:t>Email[1]</w:t>
+      </w:r>
+    </w:p>
+    <w:p>
+      <w:pPr>
+        <w:pStyle w:val="ListParagraph"/>
+        <w:numPr>
+          <w:ilvl w:val="0"/>
+          <w:numId w:val="18"/>
+        </w:numPr>
+      </w:pPr>
+      <w:r>
+        <w:t>The following optional information is stored:</w:t>
+      </w:r>
+    </w:p>
+    <w:p>
+      <w:pPr>
+        <w:pStyle w:val="ListParagraph"/>
+        <w:numPr>
+          <w:ilvl w:val="1"/>
+          <w:numId w:val="18"/>
+        </w:numPr>
+      </w:pPr>
+      <w:r>
+        <w:t>Age</w:t>
+      </w:r>
+    </w:p>
+    <w:p>
+      <w:pPr>
+        <w:pStyle w:val="ListParagraph"/>
+        <w:numPr>
+          <w:ilvl w:val="1"/>
+          <w:numId w:val="18"/>
+        </w:numPr>
+      </w:pPr>
+      <w:r>
+        <w:t>Weight</w:t>
+      </w:r>
+    </w:p>
+    <w:p>
+      <w:pPr>
+        <w:pStyle w:val="ListParagraph"/>
+        <w:numPr>
+          <w:ilvl w:val="1"/>
+          <w:numId w:val="18"/>
+        </w:numPr>
+      </w:pPr>
+      <w:r>
+        <w:t>Height</w:t>
+      </w:r>
+    </w:p>
+    <w:p>
+      <w:pPr>
+        <w:pStyle w:val="ListParagraph"/>
+        <w:numPr>
+          <w:ilvl w:val="1"/>
+          <w:numId w:val="18"/>
+        </w:numPr>
+      </w:pPr>
+      <w:r>
+        <w:t>Goals</w:t>
+      </w:r>
+      <w:r>
+        <w:t xml:space="preserve"> </w:t>
+      </w:r>
+    </w:p>
+    <w:p>
+      <w:pPr>
+        <w:pStyle w:val="ListParagraph"/>
+        <w:numPr>
+          <w:ilvl w:val="2"/>
+          <w:numId w:val="18"/>
+        </w:numPr>
+      </w:pPr>
+      <w:r>
+        <w:t>Muscle loss/gain/maintain (Goal Muscle)</w:t>
+      </w:r>
+    </w:p>
+    <w:p>
+      <w:pPr>
+        <w:pStyle w:val="ListParagraph"/>
+        <w:numPr>
+          <w:ilvl w:val="2"/>
+          <w:numId w:val="18"/>
+        </w:numPr>
+      </w:pPr>
+      <w:r>
+        <w:t>Weight loss/gain/maintain (Goal Weight)</w:t>
+      </w:r>
+    </w:p>
+    <w:p>
+      <w:pPr>
+        <w:pStyle w:val="ListParagraph"/>
+        <w:numPr>
+          <w:ilvl w:val="2"/>
+          <w:numId w:val="18"/>
+        </w:numPr>
+      </w:pPr>
+      <w:r>
+        <w:t>Calorie Quota is created if current weight and goal weight are entered.</w:t>
+      </w:r>
+    </w:p>
+    <w:p>
+      <w:pPr>
+        <w:pStyle w:val="ListParagraph"/>
+        <w:numPr>
+          <w:ilvl w:val="1"/>
+          <w:numId w:val="18"/>
+        </w:numPr>
+      </w:pPr>
+      <w:r>
+        <w:t>Gender</w:t>
+      </w:r>
+    </w:p>
+    <w:p>
+      <w:pPr>
+        <w:pStyle w:val="ListParagraph"/>
+        <w:numPr>
+          <w:ilvl w:val="2"/>
+          <w:numId w:val="18"/>
+        </w:numPr>
+      </w:pPr>
+      <w:r>
+        <w:t xml:space="preserve">Disclaimer: These are </w:t>
+      </w:r>
+      <w:proofErr w:type="spellStart"/>
+      <w:r>
+        <w:t>recommednations</w:t>
+      </w:r>
+      <w:proofErr w:type="spellEnd"/>
+      <w:r>
+        <w:t>. This is not guaranteed to work for everyone.</w:t>
+      </w:r>
+    </w:p>
+    <w:p/>
+    <w:p>
+      <w:pPr>
+        <w:pStyle w:val="Heading2"/>
+      </w:pPr>
+      <w:r>
+        <w:t>Ingredients</w:t>
+      </w:r>
+    </w:p>
+    <w:p>
+      <w:pPr>
+        <w:pStyle w:val="ListParagraph"/>
+        <w:numPr>
+          <w:ilvl w:val="0"/>
+          <w:numId w:val="12"/>
+        </w:numPr>
+        <w:ind w:left="360"/>
+      </w:pPr>
+      <w:r>
+        <w:t>A list of base ingredients – users cannot add to this table[1]</w:t>
+      </w:r>
+    </w:p>
+    <w:p>
+      <w:pPr>
+        <w:pStyle w:val="ListParagraph"/>
+        <w:numPr>
+          <w:ilvl w:val="1"/>
+          <w:numId w:val="13"/>
+        </w:numPr>
+        <w:ind w:left="720"/>
+      </w:pPr>
+      <w:r>
+        <w:t>The system stores the following required information about the ingredient:</w:t>
+      </w:r>
+    </w:p>
+    <w:p>
+      <w:pPr>
+        <w:pStyle w:val="ListParagraph"/>
+        <w:numPr>
+          <w:ilvl w:val="2"/>
+          <w:numId w:val="13"/>
+        </w:numPr>
+        <w:ind w:left="1800"/>
+      </w:pPr>
+      <w:r>
+        <w:t>Calories</w:t>
+      </w:r>
+      <w:r>
+        <w:t xml:space="preserve"> per Amount(ounce, tsp, </w:t>
+      </w:r>
+      <w:proofErr w:type="spellStart"/>
+      <w:r>
+        <w:t>etc</w:t>
+      </w:r>
+      <w:proofErr w:type="spellEnd"/>
+      <w:r>
+        <w:t>)</w:t>
+      </w:r>
+      <w:r>
+        <w:t>[1]</w:t>
+      </w:r>
+    </w:p>
+    <w:p>
+      <w:pPr>
+        <w:pStyle w:val="ListParagraph"/>
+        <w:numPr>
+          <w:ilvl w:val="2"/>
+          <w:numId w:val="13"/>
+        </w:numPr>
+        <w:ind w:left="1800"/>
+      </w:pPr>
+      <w:r>
+        <w:t xml:space="preserve">Category(vegetable, meat, </w:t>
+      </w:r>
+      <w:proofErr w:type="spellStart"/>
+      <w:r>
+        <w:t>etc</w:t>
+      </w:r>
+      <w:proofErr w:type="spellEnd"/>
+      <w:r>
+        <w:t>)[3]</w:t>
+      </w:r>
+    </w:p>
+    <w:p>
+      <w:pPr>
+        <w:pStyle w:val="ListParagraph"/>
+        <w:numPr>
+          <w:ilvl w:val="2"/>
+          <w:numId w:val="13"/>
+        </w:numPr>
+        <w:ind w:left="1800"/>
+      </w:pPr>
+      <w:r>
+        <w:t>Ingredient name[1]</w:t>
+      </w:r>
+    </w:p>
+    <w:p>
+      <w:pPr>
+        <w:pStyle w:val="Heading2"/>
+      </w:pPr>
+      <w:r>
+        <w:t>Meals</w:t>
+      </w:r>
+    </w:p>
+    <w:p>
+      <w:pPr>
+        <w:pStyle w:val="ListParagraph"/>
+        <w:numPr>
+          <w:ilvl w:val="0"/>
+          <w:numId w:val="6"/>
+        </w:numPr>
+      </w:pPr>
+      <w:r>
+        <w:t>A user can add a meal</w:t>
+      </w:r>
+      <w:r>
+        <w:t xml:space="preserve"> to their own library</w:t>
+      </w:r>
+      <w:r>
+        <w:t>[1]</w:t>
+      </w:r>
+    </w:p>
+    <w:p>
+      <w:pPr>
+        <w:pStyle w:val="ListParagraph"/>
+        <w:numPr>
+          <w:ilvl w:val="1"/>
+          <w:numId w:val="6"/>
+        </w:numPr>
+      </w:pPr>
+      <w:r>
+        <w:t>The system stores the following r</w:t>
+      </w:r>
+      <w:r>
+        <w:t>equired information about a meal</w:t>
+      </w:r>
+      <w:r>
+        <w:t>:</w:t>
+      </w:r>
+    </w:p>
+    <w:p>
+      <w:pPr>
+        <w:pStyle w:val="ListParagraph"/>
+        <w:numPr>
+          <w:ilvl w:val="2"/>
+          <w:numId w:val="6"/>
+        </w:numPr>
+      </w:pPr>
+      <w:r>
+        <w:lastRenderedPageBreak/>
+        <w:t>Ingredients</w:t>
+      </w:r>
+      <w:r>
+        <w:t xml:space="preserve"> [1]</w:t>
+      </w:r>
+    </w:p>
+    <w:p>
+      <w:pPr>
+        <w:pStyle w:val="ListParagraph"/>
+        <w:numPr>
+          <w:ilvl w:val="3"/>
+          <w:numId w:val="6"/>
+        </w:numPr>
+      </w:pPr>
+      <w:r>
+        <w:t>User searches for these ingredients in a search bar and adds them to the Meal</w:t>
+      </w:r>
+    </w:p>
+    <w:p>
+      <w:pPr>
+        <w:pStyle w:val="ListParagraph"/>
+        <w:numPr>
+          <w:ilvl w:val="2"/>
+          <w:numId w:val="6"/>
+        </w:numPr>
+      </w:pPr>
+      <w:r>
+        <w:t>Calories</w:t>
+      </w:r>
+      <w:r>
+        <w:t xml:space="preserve"> [1]</w:t>
+      </w:r>
+    </w:p>
+    <w:p>
+      <w:pPr>
+        <w:pStyle w:val="ListParagraph"/>
+        <w:numPr>
+          <w:ilvl w:val="2"/>
+          <w:numId w:val="6"/>
+        </w:numPr>
+      </w:pPr>
+      <w:r>
+        <w:t>Servings</w:t>
+      </w:r>
+      <w:r>
+        <w:t xml:space="preserve"> [1]</w:t>
+      </w:r>
+    </w:p>
+    <w:p>
+      <w:pPr>
+        <w:pStyle w:val="ListParagraph"/>
+        <w:numPr>
+          <w:ilvl w:val="2"/>
+          <w:numId w:val="6"/>
+        </w:numPr>
+      </w:pPr>
+      <w:r>
+        <w:t>Publication Date [1]</w:t>
+      </w:r>
+    </w:p>
+    <w:p>
+      <w:pPr>
+        <w:pStyle w:val="ListParagraph"/>
+        <w:numPr>
+          <w:ilvl w:val="2"/>
+          <w:numId w:val="6"/>
+        </w:numPr>
+      </w:pPr>
+      <w:r>
+        <w:t>Meal name[1]</w:t>
+      </w:r>
+    </w:p>
+    <w:p>
+      <w:pPr>
+        <w:pStyle w:val="ListParagraph"/>
+        <w:numPr>
+          <w:ilvl w:val="1"/>
+          <w:numId w:val="6"/>
+        </w:numPr>
+      </w:pPr>
+      <w:r>
+        <w:t>The following meta-data may be searched for by users:</w:t>
+      </w:r>
+    </w:p>
+    <w:p>
+      <w:pPr>
+        <w:pStyle w:val="ListParagraph"/>
+        <w:numPr>
+          <w:ilvl w:val="2"/>
+          <w:numId w:val="6"/>
+        </w:numPr>
+      </w:pPr>
+      <w:r>
+        <w:t xml:space="preserve">Recommended for (weight loss, weight gain, </w:t>
+      </w:r>
+      <w:proofErr w:type="spellStart"/>
+      <w:r>
+        <w:t>etc</w:t>
+      </w:r>
+      <w:proofErr w:type="spellEnd"/>
+      <w:r>
+        <w:t>) [2]</w:t>
+      </w:r>
+    </w:p>
+    <w:p>
+      <w:pPr>
+        <w:pStyle w:val="ListParagraph"/>
+        <w:numPr>
+          <w:ilvl w:val="2"/>
+          <w:numId w:val="6"/>
+        </w:numPr>
+      </w:pPr>
+      <w:r>
+        <w:t>Dietary Restrictions[2]</w:t>
+      </w:r>
+    </w:p>
+    <w:p>
+      <w:pPr>
+        <w:pStyle w:val="ListParagraph"/>
+        <w:numPr>
+          <w:ilvl w:val="2"/>
+          <w:numId w:val="6"/>
+        </w:numPr>
+      </w:pPr>
+      <w:r>
+        <w:t>Meal type (breakfast, lunch, dinner, snack)</w:t>
+      </w:r>
+      <w:r>
+        <w:t xml:space="preserve"> [1]</w:t>
+      </w:r>
+    </w:p>
+    <w:p>
+      <w:pPr>
+        <w:pStyle w:val="ListParagraph"/>
+        <w:numPr>
+          <w:ilvl w:val="0"/>
+          <w:numId w:val="6"/>
+        </w:numPr>
+      </w:pPr>
+      <w:r>
+        <w:t>A user can add</w:t>
+      </w:r>
+      <w:r>
+        <w:t>/delete</w:t>
+      </w:r>
+      <w:r>
+        <w:t xml:space="preserve"> their meal to the system for other users to see[2]</w:t>
+      </w:r>
+    </w:p>
+    <w:p>
+      <w:pPr>
+        <w:pStyle w:val="ListParagraph"/>
+        <w:numPr>
+          <w:ilvl w:val="1"/>
+          <w:numId w:val="6"/>
+        </w:numPr>
+      </w:pPr>
+      <w:r>
+        <w:t>Required stored information:</w:t>
+      </w:r>
+    </w:p>
+    <w:p>
+      <w:pPr>
+        <w:pStyle w:val="ListParagraph"/>
+        <w:numPr>
+          <w:ilvl w:val="2"/>
+          <w:numId w:val="6"/>
+        </w:numPr>
+      </w:pPr>
+      <w:r>
+        <w:t>Creator[2]</w:t>
+      </w:r>
+    </w:p>
+    <w:p>
+      <w:pPr>
+        <w:pStyle w:val="ListParagraph"/>
+        <w:numPr>
+          <w:ilvl w:val="1"/>
+          <w:numId w:val="6"/>
+        </w:numPr>
+      </w:pPr>
+      <w:r>
+        <w:t>To delete, user attempting action must match Creator [2]</w:t>
+      </w:r>
+    </w:p>
+    <w:p>
+      <w:pPr>
+        <w:pStyle w:val="ListParagraph"/>
+        <w:numPr>
+          <w:ilvl w:val="0"/>
+          <w:numId w:val="6"/>
+        </w:numPr>
+      </w:pPr>
+      <w:r>
+        <w:t xml:space="preserve">A </w:t>
+      </w:r>
+      <w:r>
+        <w:t>user can rate a meal [3</w:t>
+      </w:r>
+      <w:r>
+        <w:t>].</w:t>
+      </w:r>
+    </w:p>
+    <w:p>
+      <w:pPr>
+        <w:pStyle w:val="ListParagraph"/>
+        <w:numPr>
+          <w:ilvl w:val="1"/>
+          <w:numId w:val="6"/>
+        </w:numPr>
+      </w:pPr>
+      <w:r>
+        <w:t>Stars 1-5 on meals created by other users</w:t>
+      </w:r>
+    </w:p>
+    <w:p>
+      <w:pPr>
+        <w:pStyle w:val="Heading2"/>
+      </w:pPr>
+      <w:r>
+        <w:t>Meal Search</w:t>
+      </w:r>
+    </w:p>
+    <w:p>
+      <w:pPr>
+        <w:pStyle w:val="ListParagraph"/>
+        <w:numPr>
+          <w:ilvl w:val="0"/>
+          <w:numId w:val="19"/>
+        </w:numPr>
+        <w:ind w:left="360"/>
+      </w:pPr>
+      <w:r>
+        <w:t xml:space="preserve">Meals will </w:t>
+      </w:r>
+      <w:r>
+        <w:t>be filtered based on calorie quota [2]</w:t>
+      </w:r>
+    </w:p>
+    <w:p>
+      <w:pPr>
+        <w:pStyle w:val="ListParagraph"/>
+        <w:numPr>
+          <w:ilvl w:val="1"/>
+          <w:numId w:val="20"/>
+        </w:numPr>
+        <w:ind w:left="720"/>
+      </w:pPr>
+      <w:r>
+        <w:t>If calorie quota is 2000, only meals 20</w:t>
+      </w:r>
+      <w:r>
+        <w:t>0</w:t>
+      </w:r>
+      <w:r>
+        <w:t>0 and under are shown.</w:t>
+      </w:r>
+    </w:p>
+    <w:p>
+      <w:pPr>
+        <w:pStyle w:val="ListParagraph"/>
+        <w:numPr>
+          <w:ilvl w:val="1"/>
+          <w:numId w:val="20"/>
+        </w:numPr>
+        <w:ind w:left="720"/>
+      </w:pPr>
+      <w:r>
+        <w:t>As meals are eaten, calories are deducted from quota, thus narrowing search results</w:t>
+      </w:r>
+    </w:p>
+    <w:p>
+      <w:pPr>
+        <w:pStyle w:val="ListParagraph"/>
+        <w:numPr>
+          <w:ilvl w:val="0"/>
+          <w:numId w:val="20"/>
+        </w:numPr>
+      </w:pPr>
+      <w:r>
+        <w:t xml:space="preserve">May filter based on Recommendations for weight loss, muscle gain, </w:t>
+      </w:r>
+      <w:proofErr w:type="spellStart"/>
+      <w:r>
+        <w:t>etc</w:t>
+      </w:r>
+      <w:proofErr w:type="spellEnd"/>
+      <w:r>
+        <w:t>, as well as Dietary Restrictions, and Meal type. (All meta data previously mentioned) [2]</w:t>
+      </w:r>
+    </w:p>
+    <w:p>
+      <w:pPr>
+        <w:pStyle w:val="Heading2"/>
+      </w:pPr>
+      <w:r>
+        <w:t>Workouts</w:t>
+      </w:r>
+    </w:p>
+    <w:p>
+      <w:pPr>
+        <w:pStyle w:val="ListParagraph"/>
+        <w:numPr>
+          <w:ilvl w:val="0"/>
+          <w:numId w:val="15"/>
+        </w:numPr>
+      </w:pPr>
+      <w:r>
+        <w:t>Users can add workouts to their own library</w:t>
+      </w:r>
+      <w:r>
+        <w:t>[1]</w:t>
+      </w:r>
+    </w:p>
+    <w:p>
+      <w:pPr>
+        <w:pStyle w:val="ListParagraph"/>
+        <w:numPr>
+          <w:ilvl w:val="1"/>
+          <w:numId w:val="15"/>
+        </w:numPr>
+      </w:pPr>
+      <w:r>
+        <w:t>The system stores the following required information about a workout:</w:t>
+      </w:r>
+    </w:p>
+    <w:p>
+      <w:pPr>
+        <w:pStyle w:val="ListParagraph"/>
+        <w:numPr>
+          <w:ilvl w:val="2"/>
+          <w:numId w:val="15"/>
+        </w:numPr>
+      </w:pPr>
+      <w:r>
+        <w:t>Workout type (strength training, cardio)[1]</w:t>
+      </w:r>
       <w:bookmarkStart w:id="0" w:name="_GoBack"/>
       <w:bookmarkEnd w:id="0"/>
-      <w:r>
-        <w:t>Username[1]</w:t>
-      </w:r>
-    </w:p>
-    <w:p>
-      <w:pPr>
-        <w:pStyle w:val="ListParagraph"/>
-        <w:numPr>
-          <w:ilvl w:val="1"/>
-          <w:numId w:val="18"/>
-        </w:numPr>
-      </w:pPr>
-      <w:r>
-        <w:t>Password[1]</w:t>
-      </w:r>
-    </w:p>
-    <w:p>
-      <w:pPr>
-        <w:pStyle w:val="ListParagraph"/>
-        <w:numPr>
-          <w:ilvl w:val="1"/>
-          <w:numId w:val="18"/>
-        </w:numPr>
-      </w:pPr>
-      <w:r>
-        <w:t>Email[1]</w:t>
-      </w:r>
-    </w:p>
-    <w:p>
-      <w:pPr>
-        <w:pStyle w:val="ListParagraph"/>
-        <w:numPr>
-          <w:ilvl w:val="0"/>
-          <w:numId w:val="18"/>
-        </w:numPr>
-      </w:pPr>
-      <w:r>
-        <w:t>The following optional information is stored:</w:t>
-      </w:r>
-    </w:p>
-    <w:p>
-      <w:pPr>
-        <w:pStyle w:val="ListParagraph"/>
-        <w:numPr>
-          <w:ilvl w:val="1"/>
-          <w:numId w:val="18"/>
-        </w:numPr>
-      </w:pPr>
-      <w:r>
-        <w:t>Age</w:t>
-      </w:r>
-    </w:p>
-    <w:p>
-      <w:pPr>
-        <w:pStyle w:val="ListParagraph"/>
-        <w:numPr>
-          <w:ilvl w:val="1"/>
-          <w:numId w:val="18"/>
-        </w:numPr>
-      </w:pPr>
-      <w:r>
-        <w:t>Weight</w:t>
-      </w:r>
-    </w:p>
-    <w:p>
-      <w:pPr>
-        <w:pStyle w:val="ListParagraph"/>
-        <w:numPr>
-          <w:ilvl w:val="1"/>
-          <w:numId w:val="18"/>
-        </w:numPr>
-      </w:pPr>
-      <w:r>
-        <w:t>Height</w:t>
-      </w:r>
-    </w:p>
-    <w:p>
-      <w:pPr>
-        <w:pStyle w:val="ListParagraph"/>
-        <w:numPr>
-          <w:ilvl w:val="1"/>
-          <w:numId w:val="18"/>
-        </w:numPr>
-      </w:pPr>
-      <w:r>
-        <w:t xml:space="preserve">Goal Weight </w:t>
-      </w:r>
     </w:p>
     <w:p>
       <w:pPr>
         <w:pStyle w:val="ListParagraph"/>
         <w:numPr>
           <w:ilvl w:val="2"/>
-          <w:numId w:val="18"/>
-        </w:numPr>
-      </w:pPr>
-      <w:r>
-        <w:t>Calorie Quota is created if current weight and goal weight are entered.</w:t>
-      </w:r>
-    </w:p>
-    <w:p>
-      <w:pPr>
-        <w:pStyle w:val="ListParagraph"/>
-        <w:numPr>
-          <w:ilvl w:val="1"/>
-          <w:numId w:val="18"/>
-        </w:numPr>
-      </w:pPr>
-      <w:r>
-        <w:t>Gender</w:t>
-      </w:r>
-    </w:p>
-    <w:p/>
-    <w:p>
-      <w:pPr>
-        <w:pStyle w:val="Heading2"/>
-      </w:pPr>
-      <w:r>
-        <w:t>Ingredients</w:t>
-      </w:r>
-    </w:p>
-    <w:p>
-      <w:pPr>
-        <w:pStyle w:val="ListParagraph"/>
-        <w:numPr>
-          <w:ilvl w:val="0"/>
-          <w:numId w:val="12"/>
-        </w:numPr>
-        <w:ind w:left="360"/>
-      </w:pPr>
-      <w:r>
-        <w:t>A list of base ingredients – users cannot add to this table[1]</w:t>
-      </w:r>
-    </w:p>
-    <w:p>
-      <w:pPr>
-        <w:pStyle w:val="ListParagraph"/>
-        <w:numPr>
-          <w:ilvl w:val="1"/>
-          <w:numId w:val="13"/>
-        </w:numPr>
-        <w:ind w:left="720"/>
-      </w:pPr>
-      <w:r>
-        <w:t>The system stores the following required information about the ingredient:</w:t>
+          <w:numId w:val="15"/>
+        </w:numPr>
+      </w:pPr>
+      <w:r>
+        <w:t>Length [1]</w:t>
       </w:r>
     </w:p>
     <w:p>
@@ -741,337 +1109,11 @@
         <w:pStyle w:val="ListParagraph"/>
         <w:numPr>
           <w:ilvl w:val="2"/>
-          <w:numId w:val="13"/>
-        </w:numPr>
-        <w:ind w:left="1800"/>
-      </w:pPr>
-      <w:r>
-        <w:t>Calories[1]</w:t>
-      </w:r>
-    </w:p>
-    <w:p>
-      <w:pPr>
-        <w:pStyle w:val="ListParagraph"/>
-        <w:numPr>
-          <w:ilvl w:val="2"/>
-          <w:numId w:val="13"/>
-        </w:numPr>
-        <w:ind w:left="1800"/>
-      </w:pPr>
-      <w:r>
-        <w:t xml:space="preserve">Category(vegetable, meat, </w:t>
-      </w:r>
-      <w:proofErr w:type="spellStart"/>
-      <w:r>
-        <w:t>etc</w:t>
-      </w:r>
-      <w:proofErr w:type="spellEnd"/>
-      <w:r>
-        <w:t>)[3]</w:t>
-      </w:r>
-    </w:p>
-    <w:p>
-      <w:pPr>
-        <w:pStyle w:val="ListParagraph"/>
-        <w:numPr>
-          <w:ilvl w:val="2"/>
-          <w:numId w:val="13"/>
-        </w:numPr>
-        <w:ind w:left="1800"/>
-      </w:pPr>
-      <w:r>
-        <w:t>Ingredient name[1]</w:t>
-      </w:r>
-    </w:p>
-    <w:p>
-      <w:pPr>
-        <w:pStyle w:val="Heading2"/>
-      </w:pPr>
-      <w:r>
-        <w:t>Meals</w:t>
-      </w:r>
-    </w:p>
-    <w:p>
-      <w:pPr>
-        <w:pStyle w:val="ListParagraph"/>
-        <w:numPr>
-          <w:ilvl w:val="0"/>
-          <w:numId w:val="6"/>
-        </w:numPr>
-      </w:pPr>
-      <w:r>
-        <w:t>A user can add a meal</w:t>
-      </w:r>
-      <w:r>
-        <w:t xml:space="preserve"> to their own library</w:t>
-      </w:r>
-      <w:r>
-        <w:t>[1]</w:t>
-      </w:r>
-    </w:p>
-    <w:p>
-      <w:pPr>
-        <w:pStyle w:val="ListParagraph"/>
-        <w:numPr>
-          <w:ilvl w:val="1"/>
-          <w:numId w:val="6"/>
-        </w:numPr>
-      </w:pPr>
-      <w:r>
-        <w:t>The system stores the following r</w:t>
-      </w:r>
-      <w:r>
-        <w:t>equired information about a meal</w:t>
-      </w:r>
-      <w:r>
-        <w:t>:</w:t>
-      </w:r>
-    </w:p>
-    <w:p>
-      <w:pPr>
-        <w:pStyle w:val="ListParagraph"/>
-        <w:numPr>
-          <w:ilvl w:val="2"/>
-          <w:numId w:val="6"/>
-        </w:numPr>
-      </w:pPr>
-      <w:r>
-        <w:t>Ingredients</w:t>
-      </w:r>
-      <w:r>
-        <w:t xml:space="preserve"> [1]</w:t>
-      </w:r>
-    </w:p>
-    <w:p>
-      <w:pPr>
-        <w:pStyle w:val="ListParagraph"/>
-        <w:numPr>
-          <w:ilvl w:val="2"/>
-          <w:numId w:val="6"/>
-        </w:numPr>
-      </w:pPr>
-      <w:r>
-        <w:t>Calories</w:t>
-      </w:r>
-      <w:r>
-        <w:t xml:space="preserve"> [1]</w:t>
-      </w:r>
-    </w:p>
-    <w:p>
-      <w:pPr>
-        <w:pStyle w:val="ListParagraph"/>
-        <w:numPr>
-          <w:ilvl w:val="2"/>
-          <w:numId w:val="6"/>
-        </w:numPr>
-      </w:pPr>
-      <w:r>
-        <w:lastRenderedPageBreak/>
-        <w:t>Servings</w:t>
-      </w:r>
-      <w:r>
-        <w:t xml:space="preserve"> [1]</w:t>
-      </w:r>
-    </w:p>
-    <w:p>
-      <w:pPr>
-        <w:pStyle w:val="ListParagraph"/>
-        <w:numPr>
-          <w:ilvl w:val="2"/>
-          <w:numId w:val="6"/>
-        </w:numPr>
-      </w:pPr>
-      <w:r>
-        <w:t>Publication Date [1]</w:t>
-      </w:r>
-    </w:p>
-    <w:p>
-      <w:pPr>
-        <w:pStyle w:val="ListParagraph"/>
-        <w:numPr>
-          <w:ilvl w:val="2"/>
-          <w:numId w:val="6"/>
-        </w:numPr>
-      </w:pPr>
-      <w:r>
-        <w:t>Meal type (breakfast, lunch, dinner, snack)</w:t>
-      </w:r>
-      <w:r>
-        <w:t xml:space="preserve"> [1]</w:t>
-      </w:r>
-    </w:p>
-    <w:p>
-      <w:pPr>
-        <w:pStyle w:val="ListParagraph"/>
-        <w:numPr>
-          <w:ilvl w:val="2"/>
-          <w:numId w:val="6"/>
-        </w:numPr>
-      </w:pPr>
-      <w:r>
-        <w:t xml:space="preserve">Recommended for (weight loss, weight gain, </w:t>
-      </w:r>
-      <w:proofErr w:type="spellStart"/>
-      <w:r>
-        <w:t>etc</w:t>
-      </w:r>
-      <w:proofErr w:type="spellEnd"/>
-      <w:r>
-        <w:t>)</w:t>
-      </w:r>
-      <w:r>
-        <w:t xml:space="preserve"> [2]</w:t>
-      </w:r>
-    </w:p>
-    <w:p>
-      <w:pPr>
-        <w:pStyle w:val="ListParagraph"/>
-        <w:numPr>
-          <w:ilvl w:val="2"/>
-          <w:numId w:val="6"/>
-        </w:numPr>
-      </w:pPr>
-      <w:r>
-        <w:t>Dietary Restrictions[2]</w:t>
-      </w:r>
-    </w:p>
-    <w:p>
-      <w:pPr>
-        <w:pStyle w:val="ListParagraph"/>
-        <w:numPr>
-          <w:ilvl w:val="2"/>
-          <w:numId w:val="6"/>
-        </w:numPr>
-      </w:pPr>
-      <w:r>
-        <w:t>Meal name[1]</w:t>
-      </w:r>
-    </w:p>
-    <w:p>
-      <w:pPr>
-        <w:pStyle w:val="ListParagraph"/>
-        <w:numPr>
-          <w:ilvl w:val="0"/>
-          <w:numId w:val="6"/>
-        </w:numPr>
-      </w:pPr>
-      <w:r>
-        <w:t>A user can add their meal to the system for other users to see[2]</w:t>
-      </w:r>
-    </w:p>
-    <w:p>
-      <w:pPr>
-        <w:pStyle w:val="ListParagraph"/>
-        <w:numPr>
-          <w:ilvl w:val="1"/>
-          <w:numId w:val="6"/>
-        </w:numPr>
-      </w:pPr>
-      <w:r>
-        <w:t>Required stored information:</w:t>
-      </w:r>
-    </w:p>
-    <w:p>
-      <w:pPr>
-        <w:pStyle w:val="ListParagraph"/>
-        <w:numPr>
-          <w:ilvl w:val="2"/>
-          <w:numId w:val="6"/>
-        </w:numPr>
-      </w:pPr>
-      <w:r>
-        <w:t>Creator[2]</w:t>
-      </w:r>
-    </w:p>
-    <w:p>
-      <w:pPr>
-        <w:pStyle w:val="ListParagraph"/>
-        <w:numPr>
-          <w:ilvl w:val="0"/>
-          <w:numId w:val="6"/>
-        </w:numPr>
-      </w:pPr>
-      <w:r>
-        <w:t xml:space="preserve">A </w:t>
-      </w:r>
-      <w:r>
-        <w:t>user can rate a meal [3</w:t>
-      </w:r>
-      <w:r>
-        <w:t>].</w:t>
-      </w:r>
-    </w:p>
-    <w:p>
-      <w:pPr>
-        <w:pStyle w:val="ListParagraph"/>
-        <w:numPr>
-          <w:ilvl w:val="1"/>
-          <w:numId w:val="6"/>
-        </w:numPr>
-      </w:pPr>
-      <w:r>
-        <w:t>Stars 1-5 on meals created by other users</w:t>
-      </w:r>
-    </w:p>
-    <w:p>
-      <w:pPr>
-        <w:pStyle w:val="Heading2"/>
-      </w:pPr>
-      <w:r>
-        <w:t>Meal Search</w:t>
-      </w:r>
-    </w:p>
-    <w:p>
-      <w:pPr>
-        <w:pStyle w:val="ListParagraph"/>
-        <w:numPr>
-          <w:ilvl w:val="0"/>
-          <w:numId w:val="19"/>
-        </w:numPr>
-        <w:ind w:left="360"/>
-      </w:pPr>
-      <w:r>
-        <w:t>Meals will be filtered based on goal weight</w:t>
-      </w:r>
-    </w:p>
-    <w:p>
-      <w:pPr>
-        <w:pStyle w:val="ListParagraph"/>
-        <w:numPr>
-          <w:ilvl w:val="1"/>
-          <w:numId w:val="20"/>
-        </w:numPr>
-        <w:ind w:left="720"/>
-      </w:pPr>
-      <w:r>
-        <w:t>If calorie quota is 2000, only meals 20</w:t>
-      </w:r>
-      <w:r>
-        <w:t>0</w:t>
-      </w:r>
-      <w:r>
-        <w:t>0 and under are shown.</w:t>
-      </w:r>
-    </w:p>
-    <w:p>
-      <w:pPr>
-        <w:pStyle w:val="ListParagraph"/>
-        <w:numPr>
-          <w:ilvl w:val="1"/>
-          <w:numId w:val="20"/>
-        </w:numPr>
-        <w:ind w:left="720"/>
-      </w:pPr>
-      <w:r>
-        <w:t>As meals are eaten, calories are deducted from quota, thus narrowing search results</w:t>
-      </w:r>
-    </w:p>
-    <w:p>
-      <w:pPr>
-        <w:pStyle w:val="Heading2"/>
-      </w:pPr>
-      <w:r>
-        <w:t>Workouts</w:t>
+          <w:numId w:val="15"/>
+        </w:numPr>
+      </w:pPr>
+      <w:r>
+        <w:t>Workout name[1]</w:t>
       </w:r>
     </w:p>
     <w:p>
@@ -1083,10 +1125,7 @@
         </w:numPr>
       </w:pPr>
       <w:r>
-        <w:t>Users can add workouts to their own library</w:t>
-      </w:r>
-      <w:r>
-        <w:t>[1]</w:t>
+        <w:t>Users can add workouts to the system for other users to see[2]</w:t>
       </w:r>
     </w:p>
     <w:p>
@@ -1098,7 +1137,7 @@
         </w:numPr>
       </w:pPr>
       <w:r>
-        <w:t>The system stores the following required information about a workout:</w:t>
+        <w:t>Required stored information:</w:t>
       </w:r>
     </w:p>
     <w:p>
@@ -1110,66 +1149,6 @@
         </w:numPr>
       </w:pPr>
       <w:r>
-        <w:t>Workout type (strength training, cardio)[1]</w:t>
-      </w:r>
-    </w:p>
-    <w:p>
-      <w:pPr>
-        <w:pStyle w:val="ListParagraph"/>
-        <w:numPr>
-          <w:ilvl w:val="2"/>
-          <w:numId w:val="15"/>
-        </w:numPr>
-      </w:pPr>
-      <w:r>
-        <w:t>Length [1]</w:t>
-      </w:r>
-    </w:p>
-    <w:p>
-      <w:pPr>
-        <w:pStyle w:val="ListParagraph"/>
-        <w:numPr>
-          <w:ilvl w:val="2"/>
-          <w:numId w:val="15"/>
-        </w:numPr>
-      </w:pPr>
-      <w:r>
-        <w:t>Workout name[1]</w:t>
-      </w:r>
-    </w:p>
-    <w:p>
-      <w:pPr>
-        <w:pStyle w:val="ListParagraph"/>
-        <w:numPr>
-          <w:ilvl w:val="0"/>
-          <w:numId w:val="15"/>
-        </w:numPr>
-      </w:pPr>
-      <w:r>
-        <w:t>Users can add workouts to the system for other users to see[2]</w:t>
-      </w:r>
-    </w:p>
-    <w:p>
-      <w:pPr>
-        <w:pStyle w:val="ListParagraph"/>
-        <w:numPr>
-          <w:ilvl w:val="1"/>
-          <w:numId w:val="15"/>
-        </w:numPr>
-      </w:pPr>
-      <w:r>
-        <w:t>Required stored information:</w:t>
-      </w:r>
-    </w:p>
-    <w:p>
-      <w:pPr>
-        <w:pStyle w:val="ListParagraph"/>
-        <w:numPr>
-          <w:ilvl w:val="2"/>
-          <w:numId w:val="15"/>
-        </w:numPr>
-      </w:pPr>
-      <w:r>
         <w:t>Creator[2]</w:t>
       </w:r>
     </w:p>
@@ -1204,6 +1183,9 @@
       <w:r>
         <w:t>Will make a noise every 5 minutes</w:t>
       </w:r>
+      <w:r>
+        <w:t xml:space="preserve"> [3]</w:t>
+      </w:r>
     </w:p>
     <w:p>
       <w:pPr>
@@ -1242,29 +1224,21 @@
     <w:p>
       <w:pPr>
         <w:pStyle w:val="Heading1"/>
-      </w:pPr>
-      <w:r>
+        <w:rPr>
+          <w:rFonts w:asciiTheme="minorHAnsi" w:eastAsiaTheme="minorHAnsi" w:hAnsiTheme="minorHAnsi" w:cstheme="minorBidi"/>
+          <w:b w:val="0"/>
+          <w:bCs w:val="0"/>
+          <w:color w:val="auto"/>
+          <w:sz w:val="22"/>
+          <w:szCs w:val="22"/>
+        </w:rPr>
+      </w:pPr>
+      <w:r>
+        <w:lastRenderedPageBreak/>
         <w:t xml:space="preserve">Part 4: </w:t>
       </w:r>
       <w:r>
         <w:t>Project Plan</w:t>
-      </w:r>
-    </w:p>
-    <w:p>
-      <w:r>
-        <w:t>You must define milestone</w:t>
-      </w:r>
-      <w:r>
-        <w:t xml:space="preserve">s for each phase of development. There will be 4 phases of development followed by the final product presentation at the end of the sprint. Each phase begins on the first day of the school week and ends on the last day. On the first day, each team will deliver a document containing the goals of each member of the team. On the final day of the phase, the instructor will meet with each </w:t>
-      </w:r>
-      <w:r>
-        <w:lastRenderedPageBreak/>
-        <w:t>team and ask for a demo. Each person must be able to demonstrate what he/she contributed during the week.</w:t>
-      </w:r>
-    </w:p>
-    <w:p>
-      <w:r>
-        <w:t>For this proposal, outline the major goals your team will have collectively completed by the end of each phase.</w:t>
       </w:r>
     </w:p>
     <w:p/>
@@ -1308,25 +1282,100 @@
     </w:p>
     <w:p>
       <w:r>
-        <w:t>Phase 2: Set up database/begin structuring of code, allow login</w:t>
-      </w:r>
-    </w:p>
-    <w:p>
-      <w:r>
-        <w:t>Phase 3: Have a working prototype, allow creation of meals/workouts</w:t>
-      </w:r>
-    </w:p>
-    <w:p>
-      <w:r>
-        <w:t xml:space="preserve">Phase 4: Allow users to add to the </w:t>
-      </w:r>
+        <w:t xml:space="preserve">Phase 2: </w:t>
+      </w:r>
+    </w:p>
+    <w:p>
+      <w:r>
+        <w:t>Set up database</w:t>
+      </w:r>
+      <w:r>
+        <w:t xml:space="preserve"> – create tables and begin entry of test data</w:t>
+      </w:r>
+      <w:r>
+        <w:t>/</w:t>
+      </w:r>
+      <w:r>
+        <w:t>use Entity framework.</w:t>
+      </w:r>
+    </w:p>
+    <w:p>
       <w:proofErr w:type="gramStart"/>
       <w:r>
-        <w:t>database(</w:t>
+        <w:t>begin</w:t>
       </w:r>
       <w:proofErr w:type="gramEnd"/>
       <w:r>
-        <w:t>priority level 2s)</w:t>
+        <w:t xml:space="preserve"> structuring of code</w:t>
+      </w:r>
+      <w:r>
+        <w:t xml:space="preserve"> </w:t>
+      </w:r>
+      <w:r>
+        <w:t>–</w:t>
+      </w:r>
+      <w:r>
+        <w:t xml:space="preserve"> </w:t>
+      </w:r>
+      <w:r>
+        <w:t>have a basic skeleton of all the [1] priorities allowing us to easier flesh it out in the following phase.</w:t>
+      </w:r>
+    </w:p>
+    <w:p>
+      <w:proofErr w:type="gramStart"/>
+      <w:r>
+        <w:t>allow</w:t>
+      </w:r>
+      <w:proofErr w:type="gramEnd"/>
+      <w:r>
+        <w:t xml:space="preserve"> login</w:t>
+      </w:r>
+      <w:r>
+        <w:t xml:space="preserve"> – User creation is now possible, making it possible to access the application.</w:t>
+      </w:r>
+    </w:p>
+    <w:p>
+      <w:r>
+        <w:t xml:space="preserve">Phase 3: </w:t>
+      </w:r>
+    </w:p>
+    <w:p>
+      <w:r>
+        <w:t>Have a working prototype</w:t>
+      </w:r>
+      <w:r>
+        <w:t xml:space="preserve"> – Users may create meals and workouts that will be saved in their own library.</w:t>
+      </w:r>
+    </w:p>
+    <w:p>
+      <w:r>
+        <w:t>Start on Priority [2] – Make it possible for users to add their meals/workouts to the database (rough)</w:t>
+      </w:r>
+    </w:p>
+    <w:p>
+      <w:r>
+        <w:t xml:space="preserve">Phase 4: </w:t>
+      </w:r>
+    </w:p>
+    <w:p>
+      <w:r>
+        <w:t>User may add to the database – this is now fully functioning. Make it so they may now delete their own items as well.</w:t>
+      </w:r>
+    </w:p>
+    <w:p>
+      <w:r>
+        <w:t xml:space="preserve">Phase 5: </w:t>
+      </w:r>
+    </w:p>
+    <w:p>
+      <w:r>
+        <w:t>Debug</w:t>
+      </w:r>
+      <w:r>
+        <w:t xml:space="preserve"> – Fix any issues that may be popping up.</w:t>
+      </w:r>
+      <w:r>
+        <w:t xml:space="preserve"> </w:t>
       </w:r>
     </w:p>
     <w:p>
@@ -1335,8 +1384,25 @@
           <w:vertAlign w:val="superscript"/>
         </w:rPr>
       </w:pPr>
-      <w:r>
-        <w:t>Phase 5: Debug, add level 3 priorities</w:t>
+      <w:proofErr w:type="gramStart"/>
+      <w:r>
+        <w:t>add</w:t>
+      </w:r>
+      <w:proofErr w:type="gramEnd"/>
+      <w:r>
+        <w:t xml:space="preserve"> [</w:t>
+      </w:r>
+      <w:r>
+        <w:t>3</w:t>
+      </w:r>
+      <w:r>
+        <w:t>]</w:t>
+      </w:r>
+      <w:r>
+        <w:t xml:space="preserve"> priorities</w:t>
+      </w:r>
+      <w:r>
+        <w:t xml:space="preserve"> – if time allows, begin implementing [3] priorities such as the timer and rating of meals</w:t>
       </w:r>
     </w:p>
     <w:p/>

--- a/Fitness_App_Misc/Project Proposal.docx
+++ b/Fitness_App_Misc/Project Proposal.docx
@@ -244,13 +244,29 @@
         </w:numPr>
       </w:pPr>
       <w:r>
+        <w:t>“Stored” – this information is saved in the system’s database.</w:t>
+      </w:r>
+    </w:p>
+    <w:p>
+      <w:pPr>
+        <w:numPr>
+          <w:ilvl w:val="0"/>
+          <w:numId w:val="1"/>
+        </w:numPr>
+      </w:pPr>
+      <w:r>
         <w:t>“User</w:t>
       </w:r>
       <w:r>
         <w:t xml:space="preserve">” – any person who wishes to </w:t>
       </w:r>
       <w:r>
-        <w:t>user/interact with the application</w:t>
+        <w:t>use</w:t>
+      </w:r>
+      <w:bookmarkStart w:id="0" w:name="_GoBack"/>
+      <w:bookmarkEnd w:id="0"/>
+      <w:r>
+        <w:t>/interact with the application</w:t>
       </w:r>
       <w:r>
         <w:t>.</w:t>
@@ -603,11 +619,17 @@
       </w:r>
     </w:p>
     <w:p/>
+    <w:p/>
+    <w:p/>
+    <w:p/>
+    <w:p/>
+    <w:p/>
     <w:p>
       <w:pPr>
         <w:pStyle w:val="Heading2"/>
       </w:pPr>
       <w:r>
+        <w:lastRenderedPageBreak/>
         <w:t>Ingredients</w:t>
       </w:r>
     </w:p>
@@ -751,7 +773,6 @@
         </w:numPr>
       </w:pPr>
       <w:r>
-        <w:lastRenderedPageBreak/>
         <w:t>Ingredients</w:t>
       </w:r>
       <w:r>
@@ -1089,8 +1110,6 @@
       <w:r>
         <w:t>Workout type (strength training, cardio)[1]</w:t>
       </w:r>
-      <w:bookmarkStart w:id="0" w:name="_GoBack"/>
-      <w:bookmarkEnd w:id="0"/>
     </w:p>
     <w:p>
       <w:pPr>
@@ -1192,6 +1211,7 @@
         <w:pStyle w:val="Heading1"/>
       </w:pPr>
       <w:r>
+        <w:lastRenderedPageBreak/>
         <w:t>Part 3: Basic Design</w:t>
       </w:r>
     </w:p>
@@ -1234,7 +1254,6 @@
         </w:rPr>
       </w:pPr>
       <w:r>
-        <w:lastRenderedPageBreak/>
         <w:t xml:space="preserve">Part 4: </w:t>
       </w:r>
       <w:r>

--- a/Fitness_App_Misc/Project Proposal.docx
+++ b/Fitness_App_Misc/Project Proposal.docx
@@ -263,8 +263,6 @@
       <w:r>
         <w:t>use</w:t>
       </w:r>
-      <w:bookmarkStart w:id="0" w:name="_GoBack"/>
-      <w:bookmarkEnd w:id="0"/>
       <w:r>
         <w:t>/interact with the application</w:t>
       </w:r>
@@ -585,17 +583,42 @@
       <w:r>
         <w:t>Calorie Quota is created if current weight and goal weight are entered.</w:t>
       </w:r>
+      <w:r>
+        <w:t xml:space="preserve"> </w:t>
+      </w:r>
+    </w:p>
+    <w:p>
+      <w:pPr>
+        <w:pStyle w:val="Heading2"/>
+      </w:pPr>
+      <w:r>
+        <w:t>Ingredients</w:t>
+      </w:r>
+    </w:p>
+    <w:p>
+      <w:pPr>
+        <w:pStyle w:val="ListParagraph"/>
+        <w:numPr>
+          <w:ilvl w:val="0"/>
+          <w:numId w:val="12"/>
+        </w:numPr>
+        <w:ind w:left="360"/>
+      </w:pPr>
+      <w:r>
+        <w:t>A list of base ingredients – users cannot add to this table[1]</w:t>
+      </w:r>
     </w:p>
     <w:p>
       <w:pPr>
         <w:pStyle w:val="ListParagraph"/>
         <w:numPr>
           <w:ilvl w:val="1"/>
-          <w:numId w:val="18"/>
-        </w:numPr>
-      </w:pPr>
-      <w:r>
-        <w:t>Gender</w:t>
+          <w:numId w:val="13"/>
+        </w:numPr>
+        <w:ind w:left="720"/>
+      </w:pPr>
+      <w:r>
+        <w:t>The system stores the following required information about the ingredient:</w:t>
       </w:r>
     </w:p>
     <w:p>
@@ -603,128 +626,74 @@
         <w:pStyle w:val="ListParagraph"/>
         <w:numPr>
           <w:ilvl w:val="2"/>
-          <w:numId w:val="18"/>
-        </w:numPr>
-      </w:pPr>
-      <w:r>
-        <w:t xml:space="preserve">Disclaimer: These are </w:t>
+          <w:numId w:val="13"/>
+        </w:numPr>
+        <w:ind w:left="1800"/>
+      </w:pPr>
+      <w:r>
+        <w:t>Calories</w:t>
+      </w:r>
+      <w:r>
+        <w:t xml:space="preserve"> per Amount(ounce, tsp, </w:t>
       </w:r>
       <w:proofErr w:type="spellStart"/>
       <w:r>
-        <w:t>recommednations</w:t>
+        <w:t>etc</w:t>
       </w:r>
       <w:proofErr w:type="spellEnd"/>
       <w:r>
-        <w:t>. This is not guaranteed to work for everyone.</w:t>
+        <w:t>)</w:t>
+      </w:r>
+      <w:r>
+        <w:t>[1]</w:t>
+      </w:r>
+    </w:p>
+    <w:p>
+      <w:pPr>
+        <w:pStyle w:val="ListParagraph"/>
+        <w:numPr>
+          <w:ilvl w:val="2"/>
+          <w:numId w:val="13"/>
+        </w:numPr>
+        <w:ind w:left="1800"/>
+      </w:pPr>
+      <w:r>
+        <w:t xml:space="preserve">Category(vegetable, meat, </w:t>
+      </w:r>
+      <w:proofErr w:type="spellStart"/>
+      <w:r>
+        <w:t>etc</w:t>
+      </w:r>
+      <w:proofErr w:type="spellEnd"/>
+      <w:r>
+        <w:t>)[3]</w:t>
+      </w:r>
+    </w:p>
+    <w:p>
+      <w:pPr>
+        <w:pStyle w:val="ListParagraph"/>
+        <w:numPr>
+          <w:ilvl w:val="2"/>
+          <w:numId w:val="13"/>
+        </w:numPr>
+        <w:ind w:left="1800"/>
+      </w:pPr>
+      <w:r>
+        <w:t>Ingredient name[1]</w:t>
       </w:r>
     </w:p>
     <w:p/>
     <w:p/>
-    <w:p/>
-    <w:p/>
-    <w:p/>
-    <w:p/>
+    <w:p>
+      <w:bookmarkStart w:id="0" w:name="_GoBack"/>
+      <w:bookmarkEnd w:id="0"/>
+    </w:p>
     <w:p>
       <w:pPr>
         <w:pStyle w:val="Heading2"/>
       </w:pPr>
       <w:r>
         <w:lastRenderedPageBreak/>
-        <w:t>Ingredients</w:t>
-      </w:r>
-    </w:p>
-    <w:p>
-      <w:pPr>
-        <w:pStyle w:val="ListParagraph"/>
-        <w:numPr>
-          <w:ilvl w:val="0"/>
-          <w:numId w:val="12"/>
-        </w:numPr>
-        <w:ind w:left="360"/>
-      </w:pPr>
-      <w:r>
-        <w:t>A list of base ingredients – users cannot add to this table[1]</w:t>
-      </w:r>
-    </w:p>
-    <w:p>
-      <w:pPr>
-        <w:pStyle w:val="ListParagraph"/>
-        <w:numPr>
-          <w:ilvl w:val="1"/>
-          <w:numId w:val="13"/>
-        </w:numPr>
-        <w:ind w:left="720"/>
-      </w:pPr>
-      <w:r>
-        <w:t>The system stores the following required information about the ingredient:</w:t>
-      </w:r>
-    </w:p>
-    <w:p>
-      <w:pPr>
-        <w:pStyle w:val="ListParagraph"/>
-        <w:numPr>
-          <w:ilvl w:val="2"/>
-          <w:numId w:val="13"/>
-        </w:numPr>
-        <w:ind w:left="1800"/>
-      </w:pPr>
-      <w:r>
-        <w:t>Calories</w:t>
-      </w:r>
-      <w:r>
-        <w:t xml:space="preserve"> per Amount(ounce, tsp, </w:t>
-      </w:r>
-      <w:proofErr w:type="spellStart"/>
-      <w:r>
-        <w:t>etc</w:t>
-      </w:r>
-      <w:proofErr w:type="spellEnd"/>
-      <w:r>
-        <w:t>)</w:t>
-      </w:r>
-      <w:r>
-        <w:t>[1]</w:t>
-      </w:r>
-    </w:p>
-    <w:p>
-      <w:pPr>
-        <w:pStyle w:val="ListParagraph"/>
-        <w:numPr>
-          <w:ilvl w:val="2"/>
-          <w:numId w:val="13"/>
-        </w:numPr>
-        <w:ind w:left="1800"/>
-      </w:pPr>
-      <w:r>
-        <w:t xml:space="preserve">Category(vegetable, meat, </w:t>
-      </w:r>
-      <w:proofErr w:type="spellStart"/>
-      <w:r>
-        <w:t>etc</w:t>
-      </w:r>
-      <w:proofErr w:type="spellEnd"/>
-      <w:r>
-        <w:t>)[3]</w:t>
-      </w:r>
-    </w:p>
-    <w:p>
-      <w:pPr>
-        <w:pStyle w:val="ListParagraph"/>
-        <w:numPr>
-          <w:ilvl w:val="2"/>
-          <w:numId w:val="13"/>
-        </w:numPr>
-        <w:ind w:left="1800"/>
-      </w:pPr>
-      <w:r>
-        <w:t>Ingredient name[1]</w:t>
-      </w:r>
-    </w:p>
-    <w:p>
-      <w:pPr>
-        <w:pStyle w:val="Heading2"/>
-      </w:pPr>
-      <w:r>
         <w:t>Meals</w:t>
       </w:r>
     </w:p>
@@ -1211,17 +1180,17 @@
         <w:pStyle w:val="Heading1"/>
       </w:pPr>
       <w:r>
+        <w:t>Part 3: Basic Design</w:t>
+      </w:r>
+    </w:p>
+    <w:p>
+      <w:r>
+        <w:t>Before developing any major project, you should first have a design and a plan. For this section, consider your logical architecture and produce a reasonably complete design to express it. Most commonly, a UML diagram will suffice, but supplementing that with wireframe designs of the UI, flow chart diagrams, or other design documents is acceptable and encouraged.</w:t>
+      </w:r>
+    </w:p>
+    <w:p>
+      <w:r>
         <w:lastRenderedPageBreak/>
-        <w:t>Part 3: Basic Design</w:t>
-      </w:r>
-    </w:p>
-    <w:p>
-      <w:r>
-        <w:t>Before developing any major project, you should first have a design and a plan. For this section, consider your logical architecture and produce a reasonably complete design to express it. Most commonly, a UML diagram will suffice, but supplementing that with wireframe designs of the UI, flow chart diagrams, or other design documents is acceptable and encouraged.</w:t>
-      </w:r>
-    </w:p>
-    <w:p>
-      <w:r>
         <w:t xml:space="preserve">Your design should encapsulate the logical architecture (classes, interfaces, data members, methods, </w:t>
       </w:r>
       <w:proofErr w:type="spellStart"/>

--- a/Fitness_App_Misc/Project Proposal.docx
+++ b/Fitness_App_Misc/Project Proposal.docx
@@ -157,15 +157,7 @@
         </w:numPr>
       </w:pPr>
       <w:r>
-        <w:t xml:space="preserve">The system will be </w:t>
-      </w:r>
-      <w:proofErr w:type="spellStart"/>
-      <w:r>
-        <w:t>thouroughly</w:t>
-      </w:r>
-      <w:proofErr w:type="spellEnd"/>
-      <w:r>
-        <w:t xml:space="preserve"> tested prior to delivery.</w:t>
+        <w:t>The system will be thouroughly tested prior to delivery.</w:t>
       </w:r>
     </w:p>
     <w:p>
@@ -634,15 +626,7 @@
         <w:t>Calories</w:t>
       </w:r>
       <w:r>
-        <w:t xml:space="preserve"> per Amount(ounce, tsp, </w:t>
-      </w:r>
-      <w:proofErr w:type="spellStart"/>
-      <w:r>
-        <w:t>etc</w:t>
-      </w:r>
-      <w:proofErr w:type="spellEnd"/>
-      <w:r>
-        <w:t>)</w:t>
+        <w:t xml:space="preserve"> per Amount(ounce, tsp, etc)</w:t>
       </w:r>
       <w:r>
         <w:t>[1]</w:t>
@@ -658,15 +642,7 @@
         <w:ind w:left="1800"/>
       </w:pPr>
       <w:r>
-        <w:t xml:space="preserve">Category(vegetable, meat, </w:t>
-      </w:r>
-      <w:proofErr w:type="spellStart"/>
-      <w:r>
-        <w:t>etc</w:t>
-      </w:r>
-      <w:proofErr w:type="spellEnd"/>
-      <w:r>
-        <w:t>)[3]</w:t>
+        <w:t>Category(vegetable, meat, etc)[3]</w:t>
       </w:r>
     </w:p>
     <w:p>
@@ -684,10 +660,7 @@
     </w:p>
     <w:p/>
     <w:p/>
-    <w:p>
-      <w:bookmarkStart w:id="0" w:name="_GoBack"/>
-      <w:bookmarkEnd w:id="0"/>
-    </w:p>
+    <w:p/>
     <w:p>
       <w:pPr>
         <w:pStyle w:val="Heading2"/>
@@ -835,15 +808,7 @@
         </w:numPr>
       </w:pPr>
       <w:r>
-        <w:t xml:space="preserve">Recommended for (weight loss, weight gain, </w:t>
-      </w:r>
-      <w:proofErr w:type="spellStart"/>
-      <w:r>
-        <w:t>etc</w:t>
-      </w:r>
-      <w:proofErr w:type="spellEnd"/>
-      <w:r>
-        <w:t>) [2]</w:t>
+        <w:t>Recommended for (weight loss, weight gain, etc) [2]</w:t>
       </w:r>
     </w:p>
     <w:p>
@@ -1022,15 +987,7 @@
         </w:numPr>
       </w:pPr>
       <w:r>
-        <w:t xml:space="preserve">May filter based on Recommendations for weight loss, muscle gain, </w:t>
-      </w:r>
-      <w:proofErr w:type="spellStart"/>
-      <w:r>
-        <w:t>etc</w:t>
-      </w:r>
-      <w:proofErr w:type="spellEnd"/>
-      <w:r>
-        <w:t>, as well as Dietary Restrictions, and Meal type. (All meta data previously mentioned) [2]</w:t>
+        <w:t>May filter based on Recommendations for weight loss, muscle gain, etc, as well as Dietary Restrictions, and Meal type. (All meta data previously mentioned) [2]</w:t>
       </w:r>
     </w:p>
     <w:p>
@@ -1175,39 +1132,70 @@
         <w:t xml:space="preserve"> [3]</w:t>
       </w:r>
     </w:p>
+    <w:p/>
+    <w:p/>
     <w:p>
       <w:pPr>
         <w:pStyle w:val="Heading1"/>
       </w:pPr>
       <w:r>
+        <w:lastRenderedPageBreak/>
         <w:t>Part 3: Basic Design</w:t>
       </w:r>
     </w:p>
     <w:p>
       <w:r>
-        <w:t>Before developing any major project, you should first have a design and a plan. For this section, consider your logical architecture and produce a reasonably complete design to express it. Most commonly, a UML diagram will suffice, but supplementing that with wireframe designs of the UI, flow chart diagrams, or other design documents is acceptable and encouraged.</w:t>
-      </w:r>
-    </w:p>
-    <w:p>
-      <w:r>
-        <w:lastRenderedPageBreak/>
-        <w:t xml:space="preserve">Your design should encapsulate the logical architecture (classes, interfaces, data members, methods, </w:t>
-      </w:r>
-      <w:proofErr w:type="spellStart"/>
-      <w:r>
-        <w:t>etc</w:t>
-      </w:r>
-      <w:proofErr w:type="spellEnd"/>
-      <w:r>
-        <w:t xml:space="preserve">) and a component model as needed (these show the relationships between things like a server, mobile device, local application, </w:t>
-      </w:r>
-      <w:proofErr w:type="spellStart"/>
-      <w:r>
-        <w:t>etc</w:t>
-      </w:r>
-      <w:proofErr w:type="spellEnd"/>
-      <w:r>
-        <w:t>).</w:t>
+        <w:rPr>
+          <w:noProof/>
+        </w:rPr>
+        <w:drawing>
+          <wp:inline distT="0" distB="0" distL="0" distR="0">
+            <wp:extent cx="5943600" cy="3906679"/>
+            <wp:effectExtent l="0" t="0" r="0" b="0"/>
+            <wp:docPr id="1" name="Picture 1" descr="https://scontent.xx.fbcdn.net/v/t34.0-12/18387329_1887576271485335_1101199915_n.png?oh=1569759b3613e6bfbb702c0465d99d9e&amp;oe=59155E44"/>
+            <wp:cNvGraphicFramePr>
+              <a:graphicFrameLocks xmlns:a="http://schemas.openxmlformats.org/drawingml/2006/main" noChangeAspect="1"/>
+            </wp:cNvGraphicFramePr>
+            <a:graphic xmlns:a="http://schemas.openxmlformats.org/drawingml/2006/main">
+              <a:graphicData uri="http://schemas.openxmlformats.org/drawingml/2006/picture">
+                <pic:pic xmlns:pic="http://schemas.openxmlformats.org/drawingml/2006/picture">
+                  <pic:nvPicPr>
+                    <pic:cNvPr id="0" name="Picture 1" descr="https://scontent.xx.fbcdn.net/v/t34.0-12/18387329_1887576271485335_1101199915_n.png?oh=1569759b3613e6bfbb702c0465d99d9e&amp;oe=59155E44"/>
+                    <pic:cNvPicPr>
+                      <a:picLocks noChangeAspect="1" noChangeArrowheads="1"/>
+                    </pic:cNvPicPr>
+                  </pic:nvPicPr>
+                  <pic:blipFill>
+                    <a:blip r:embed="rId5">
+                      <a:extLst>
+                        <a:ext uri="{28A0092B-C50C-407E-A947-70E740481C1C}">
+                          <a14:useLocalDpi xmlns:a14="http://schemas.microsoft.com/office/drawing/2010/main" val="0"/>
+                        </a:ext>
+                      </a:extLst>
+                    </a:blip>
+                    <a:srcRect/>
+                    <a:stretch>
+                      <a:fillRect/>
+                    </a:stretch>
+                  </pic:blipFill>
+                  <pic:spPr bwMode="auto">
+                    <a:xfrm>
+                      <a:off x="0" y="0"/>
+                      <a:ext cx="5943600" cy="3906679"/>
+                    </a:xfrm>
+                    <a:prstGeom prst="rect">
+                      <a:avLst/>
+                    </a:prstGeom>
+                    <a:noFill/>
+                    <a:ln>
+                      <a:noFill/>
+                    </a:ln>
+                  </pic:spPr>
+                </pic:pic>
+              </a:graphicData>
+            </a:graphic>
+          </wp:inline>
+        </w:drawing>
       </w:r>
     </w:p>
     <w:p>
@@ -1260,13 +1248,8 @@
         <w:t>Phase 1</w:t>
       </w:r>
       <w:r>
-        <w:t xml:space="preserve">: Project Proposal/Training of </w:t>
-      </w:r>
-      <w:proofErr w:type="spellStart"/>
-      <w:r>
-        <w:t>Xamarin</w:t>
-      </w:r>
-      <w:proofErr w:type="spellEnd"/>
+        <w:t>: Project Proposal/Training of Xamarin</w:t>
+      </w:r>
     </w:p>
     <w:p>
       <w:r>
@@ -1288,13 +1271,8 @@
       </w:r>
     </w:p>
     <w:p>
-      <w:proofErr w:type="gramStart"/>
-      <w:r>
-        <w:t>begin</w:t>
-      </w:r>
-      <w:proofErr w:type="gramEnd"/>
-      <w:r>
-        <w:t xml:space="preserve"> structuring of code</w:t>
+      <w:r>
+        <w:t>begin structuring of code</w:t>
       </w:r>
       <w:r>
         <w:t xml:space="preserve"> </w:t>
@@ -1310,17 +1288,23 @@
       </w:r>
     </w:p>
     <w:p>
-      <w:proofErr w:type="gramStart"/>
-      <w:r>
-        <w:t>allow</w:t>
-      </w:r>
-      <w:proofErr w:type="gramEnd"/>
-      <w:r>
-        <w:t xml:space="preserve"> login</w:t>
-      </w:r>
-      <w:r>
-        <w:t xml:space="preserve"> – User creation is now possible, making it possible to access the application.</w:t>
-      </w:r>
+      <w:r>
+        <w:t xml:space="preserve">allow </w:t>
+      </w:r>
+      <w:r>
+        <w:t xml:space="preserve">pseudo </w:t>
+      </w:r>
+      <w:r>
+        <w:t>login</w:t>
+      </w:r>
+      <w:r>
+        <w:t xml:space="preserve"> – </w:t>
+      </w:r>
+      <w:r>
+        <w:t>Does not have to be valid information, just need the username for user library</w:t>
+      </w:r>
+      <w:bookmarkStart w:id="0" w:name="_GoBack"/>
+      <w:bookmarkEnd w:id="0"/>
     </w:p>
     <w:p>
       <w:r>
@@ -1347,7 +1331,13 @@
     </w:p>
     <w:p>
       <w:r>
+        <w:lastRenderedPageBreak/>
         <w:t>User may add to the database – this is now fully functioning. Make it so they may now delete their own items as well.</w:t>
+      </w:r>
+    </w:p>
+    <w:p>
+      <w:r>
+        <w:t>allow login – User creation is now possible, making it possible to access the application.</w:t>
       </w:r>
     </w:p>
     <w:p>
@@ -1372,13 +1362,8 @@
           <w:vertAlign w:val="superscript"/>
         </w:rPr>
       </w:pPr>
-      <w:proofErr w:type="gramStart"/>
-      <w:r>
-        <w:t>add</w:t>
-      </w:r>
-      <w:proofErr w:type="gramEnd"/>
-      <w:r>
-        <w:t xml:space="preserve"> [</w:t>
+      <w:r>
+        <w:t>add [</w:t>
       </w:r>
       <w:r>
         <w:t>3</w:t>
